--- a/git test/file2.docx
+++ b/git test/file2.docx
@@ -16,6 +16,44 @@
         </w:rPr>
         <w:t xml:space="preserve">Low key </w:t>
       </w:r>
+    </w:p>
+    <w:p>
+      <w:pPr>
+        <w:rPr>
+          <w:rFonts w:hint="default"/>
+          <w:lang w:val="en-IN"/>
+        </w:rPr>
+      </w:pPr>
+      <w:r>
+        <w:rPr>
+          <w:rFonts w:hint="default"/>
+          <w:lang w:val="en-IN"/>
+        </w:rPr>
+        <w:t>Make</w:t>
+      </w:r>
+    </w:p>
+    <w:p>
+      <w:pPr>
+        <w:rPr>
+          <w:rFonts w:hint="default"/>
+          <w:lang w:val="en-IN"/>
+        </w:rPr>
+      </w:pPr>
+      <w:r>
+        <w:rPr>
+          <w:rFonts w:hint="default"/>
+          <w:lang w:val="en-IN"/>
+        </w:rPr>
+        <w:t>Asjbdia dihijabdjnd</w:t>
+      </w:r>
+    </w:p>
+    <w:p>
+      <w:pPr>
+        <w:rPr>
+          <w:rFonts w:hint="default"/>
+          <w:lang w:val="en-IN"/>
+        </w:rPr>
+      </w:pPr>
       <w:bookmarkStart w:id="0" w:name="_GoBack"/>
       <w:bookmarkEnd w:id="0"/>
     </w:p>
